--- a/3.5. Donburi Quest Non-programming(Korean Docs)/돈부리 퀘스트 - 덱.docx
+++ b/3.5. Donburi Quest Non-programming(Korean Docs)/돈부리 퀘스트 - 덱.docx
@@ -7,22 +7,36 @@
         <w:rPr>
           <w:b/>
           <w:bCs/>
-        </w:rPr>
-      </w:pPr>
-      <w:r>
-        <w:rPr>
-          <w:b/>
-          <w:bCs/>
-        </w:rPr>
-        <w:t xml:space="preserve">- </w:t>
-      </w:r>
-      <w:r>
-        <w:rPr>
-          <w:rFonts w:hint="eastAsia"/>
-          <w:b/>
-          <w:bCs/>
-        </w:rPr>
-        <w:t>주방전개2</w:t>
+          <w:sz w:val="26"/>
+          <w:szCs w:val="26"/>
+        </w:rPr>
+      </w:pPr>
+      <w:r>
+        <w:rPr>
+          <w:rFonts w:hint="eastAsia"/>
+          <w:b/>
+          <w:bCs/>
+          <w:sz w:val="26"/>
+          <w:szCs w:val="26"/>
+        </w:rPr>
+        <w:t>규동 기본</w:t>
+      </w:r>
+    </w:p>
+    <w:p>
+      <w:pPr>
+        <w:rPr>
+          <w:rFonts w:hint="eastAsia"/>
+          <w:b/>
+          <w:bCs/>
+        </w:rPr>
+      </w:pPr>
+      <w:r>
+        <w:rPr>
+          <w:rFonts w:hint="eastAsia"/>
+          <w:b/>
+          <w:bCs/>
+        </w:rPr>
+        <w:t>레시피</w:t>
       </w:r>
     </w:p>
     <w:p>
@@ -53,7 +67,127 @@
           <w:b/>
           <w:bCs/>
         </w:rPr>
-        <w:t>밥솥2 냄비2</w:t>
+        <w:t xml:space="preserve">냄비 </w:t>
+      </w:r>
+      <w:r>
+        <w:rPr>
+          <w:b/>
+          <w:bCs/>
+        </w:rPr>
+        <w:t xml:space="preserve">-&gt; </w:t>
+      </w:r>
+      <w:r>
+        <w:rPr>
+          <w:rFonts w:hint="eastAsia"/>
+          <w:b/>
+          <w:bCs/>
+        </w:rPr>
+        <w:t>양파</w:t>
+      </w:r>
+      <w:r>
+        <w:rPr>
+          <w:b/>
+          <w:bCs/>
+        </w:rPr>
+        <w:t xml:space="preserve">1 + </w:t>
+      </w:r>
+      <w:r>
+        <w:rPr>
+          <w:rFonts w:hint="eastAsia"/>
+          <w:b/>
+          <w:bCs/>
+        </w:rPr>
+        <w:t>생강1</w:t>
+      </w:r>
+      <w:r>
+        <w:rPr>
+          <w:b/>
+          <w:bCs/>
+        </w:rPr>
+        <w:t xml:space="preserve"> + </w:t>
+      </w:r>
+      <w:r>
+        <w:rPr>
+          <w:rFonts w:hint="eastAsia"/>
+          <w:b/>
+          <w:bCs/>
+        </w:rPr>
+        <w:t>쇼유1</w:t>
+      </w:r>
+      <w:r>
+        <w:rPr>
+          <w:b/>
+          <w:bCs/>
+        </w:rPr>
+        <w:t xml:space="preserve"> + </w:t>
+      </w:r>
+      <w:r>
+        <w:rPr>
+          <w:rFonts w:hint="eastAsia"/>
+          <w:b/>
+          <w:bCs/>
+        </w:rPr>
+        <w:t>미림1</w:t>
+      </w:r>
+      <w:r>
+        <w:rPr>
+          <w:b/>
+          <w:bCs/>
+        </w:rPr>
+        <w:t xml:space="preserve"> + </w:t>
+      </w:r>
+      <w:r>
+        <w:rPr>
+          <w:rFonts w:hint="eastAsia"/>
+          <w:b/>
+          <w:bCs/>
+        </w:rPr>
+        <w:t>설탕1</w:t>
+      </w:r>
+      <w:r>
+        <w:rPr>
+          <w:b/>
+          <w:bCs/>
+        </w:rPr>
+        <w:t xml:space="preserve"> + </w:t>
+      </w:r>
+      <w:r>
+        <w:rPr>
+          <w:rFonts w:hint="eastAsia"/>
+          <w:b/>
+          <w:bCs/>
+        </w:rPr>
+        <w:t xml:space="preserve">고기도토리1 </w:t>
+      </w:r>
+      <w:r>
+        <w:rPr>
+          <w:b/>
+          <w:bCs/>
+        </w:rPr>
+        <w:t xml:space="preserve">+ </w:t>
+      </w:r>
+      <w:r>
+        <w:rPr>
+          <w:rFonts w:hint="eastAsia"/>
+          <w:b/>
+          <w:bCs/>
+        </w:rPr>
+        <w:t>해초도토리1</w:t>
+      </w:r>
+      <w:r>
+        <w:rPr>
+          <w:b/>
+          <w:bCs/>
+        </w:rPr>
+        <w:t xml:space="preserve"> -&gt; </w:t>
+      </w:r>
+      <w:r>
+        <w:rPr>
+          <w:rFonts w:hint="eastAsia"/>
+          <w:b/>
+          <w:bCs/>
+        </w:rPr>
+        <w:t>불지피기</w:t>
       </w:r>
     </w:p>
     <w:p>
@@ -84,7 +218,22 @@
           <w:b/>
           <w:bCs/>
         </w:rPr>
-        <w:t>불지피기2</w:t>
+        <w:t>카운트다운5</w:t>
+      </w:r>
+      <w:r>
+        <w:rPr>
+          <w:b/>
+          <w:bCs/>
+        </w:rPr>
+        <w:t xml:space="preserve"> </w:t>
+      </w:r>
+      <w:r>
+        <w:rPr>
+          <w:rFonts w:hint="eastAsia"/>
+          <w:b/>
+          <w:bCs/>
+        </w:rPr>
+        <w:t>경과</w:t>
       </w:r>
     </w:p>
     <w:p>
@@ -115,9 +264,207 @@
           <w:b/>
           <w:bCs/>
         </w:rPr>
-        <w:t xml:space="preserve">쌀2 양파2 </w:t>
-      </w:r>
-      <w:proofErr w:type="spellStart"/>
+        <w:t>우삼겹1</w:t>
+      </w:r>
+      <w:r>
+        <w:rPr>
+          <w:b/>
+          <w:bCs/>
+        </w:rPr>
+        <w:t xml:space="preserve"> -&gt; </w:t>
+      </w:r>
+      <w:r>
+        <w:rPr>
+          <w:rFonts w:hint="eastAsia"/>
+          <w:b/>
+          <w:bCs/>
+        </w:rPr>
+        <w:t>불지피기</w:t>
+      </w:r>
+    </w:p>
+    <w:p>
+      <w:pPr>
+        <w:rPr>
+          <w:b/>
+          <w:bCs/>
+        </w:rPr>
+      </w:pPr>
+      <w:r>
+        <w:rPr>
+          <w:rFonts w:hint="eastAsia"/>
+          <w:b/>
+          <w:bCs/>
+        </w:rPr>
+        <w:t>-</w:t>
+      </w:r>
+      <w:r>
+        <w:rPr>
+          <w:b/>
+          <w:bCs/>
+        </w:rPr>
+        <w:t xml:space="preserve"> </w:t>
+      </w:r>
+      <w:r>
+        <w:rPr>
+          <w:rFonts w:hint="eastAsia"/>
+          <w:b/>
+          <w:bCs/>
+        </w:rPr>
+        <w:t>카운트다운</w:t>
+      </w:r>
+      <w:r>
+        <w:rPr>
+          <w:b/>
+          <w:bCs/>
+        </w:rPr>
+        <w:t xml:space="preserve">3 </w:t>
+      </w:r>
+      <w:r>
+        <w:rPr>
+          <w:rFonts w:hint="eastAsia"/>
+          <w:b/>
+          <w:bCs/>
+        </w:rPr>
+        <w:t>경과</w:t>
+      </w:r>
+    </w:p>
+    <w:p>
+      <w:pPr>
+        <w:rPr>
+          <w:b/>
+          <w:bCs/>
+        </w:rPr>
+      </w:pPr>
+      <w:r>
+        <w:rPr>
+          <w:rFonts w:hint="eastAsia"/>
+          <w:b/>
+          <w:bCs/>
+        </w:rPr>
+        <w:t>덱</w:t>
+      </w:r>
+    </w:p>
+    <w:p>
+      <w:pPr>
+        <w:rPr>
+          <w:b/>
+          <w:bCs/>
+        </w:rPr>
+      </w:pPr>
+      <w:r>
+        <w:rPr>
+          <w:rFonts w:hint="eastAsia"/>
+          <w:b/>
+          <w:bCs/>
+        </w:rPr>
+        <w:t>-</w:t>
+      </w:r>
+      <w:r>
+        <w:rPr>
+          <w:b/>
+          <w:bCs/>
+        </w:rPr>
+        <w:t xml:space="preserve"> </w:t>
+      </w:r>
+      <w:r>
+        <w:rPr>
+          <w:rFonts w:hint="eastAsia"/>
+          <w:b/>
+          <w:bCs/>
+        </w:rPr>
+        <w:t>밥솥</w:t>
+      </w:r>
+      <w:r>
+        <w:rPr>
+          <w:b/>
+          <w:bCs/>
+        </w:rPr>
+        <w:t xml:space="preserve">2 </w:t>
+      </w:r>
+      <w:r>
+        <w:rPr>
+          <w:rFonts w:hint="eastAsia"/>
+          <w:b/>
+          <w:bCs/>
+        </w:rPr>
+        <w:t>쌀</w:t>
+      </w:r>
+      <w:r>
+        <w:rPr>
+          <w:b/>
+          <w:bCs/>
+        </w:rPr>
+        <w:t xml:space="preserve">2 </w:t>
+      </w:r>
+      <w:r>
+        <w:rPr>
+          <w:rFonts w:hint="eastAsia"/>
+          <w:b/>
+          <w:bCs/>
+        </w:rPr>
+        <w:t>불지피기</w:t>
+      </w:r>
+      <w:r>
+        <w:rPr>
+          <w:b/>
+          <w:bCs/>
+        </w:rPr>
+        <w:t>4</w:t>
+      </w:r>
+    </w:p>
+    <w:p>
+      <w:pPr>
+        <w:rPr>
+          <w:rFonts w:hint="eastAsia"/>
+          <w:b/>
+          <w:bCs/>
+        </w:rPr>
+      </w:pPr>
+      <w:r>
+        <w:rPr>
+          <w:rFonts w:hint="eastAsia"/>
+          <w:b/>
+          <w:bCs/>
+        </w:rPr>
+        <w:t>-</w:t>
+      </w:r>
+      <w:r>
+        <w:rPr>
+          <w:b/>
+          <w:bCs/>
+        </w:rPr>
+        <w:t xml:space="preserve"> </w:t>
+      </w:r>
+      <w:r>
+        <w:rPr>
+          <w:rFonts w:hint="eastAsia"/>
+          <w:b/>
+          <w:bCs/>
+        </w:rPr>
+        <w:t>냄비</w:t>
+      </w:r>
+      <w:r>
+        <w:rPr>
+          <w:b/>
+          <w:bCs/>
+        </w:rPr>
+        <w:t xml:space="preserve">2 </w:t>
+      </w:r>
+      <w:r>
+        <w:rPr>
+          <w:rFonts w:hint="eastAsia"/>
+          <w:b/>
+          <w:bCs/>
+        </w:rPr>
+        <w:t>양파</w:t>
+      </w:r>
+      <w:r>
+        <w:rPr>
+          <w:b/>
+          <w:bCs/>
+        </w:rPr>
+        <w:t xml:space="preserve">2 </w:t>
+      </w:r>
       <w:r>
         <w:rPr>
           <w:rFonts w:hint="eastAsia"/>
@@ -126,28 +473,101 @@
         </w:rPr>
         <w:t>우삼겹</w:t>
       </w:r>
-      <w:proofErr w:type="spellEnd"/>
-      <w:r>
-        <w:rPr>
-          <w:rFonts w:hint="eastAsia"/>
-          <w:b/>
-          <w:bCs/>
-        </w:rPr>
-        <w:t>2 조미료6</w:t>
-      </w:r>
-    </w:p>
-    <w:p>
-      <w:pPr>
-        <w:rPr>
-          <w:b/>
-          <w:bCs/>
-        </w:rPr>
-      </w:pPr>
-    </w:p>
-    <w:p>
-      <w:pPr>
-        <w:rPr>
-          <w:rFonts w:ascii="맑은 고딕" w:eastAsia="맑은 고딕" w:hAnsi="맑은 고딕" w:cs="맑은 고딕"/>
+      <w:r>
+        <w:rPr>
+          <w:b/>
+          <w:bCs/>
+        </w:rPr>
+        <w:t xml:space="preserve">2 </w:t>
+      </w:r>
+      <w:r>
+        <w:rPr>
+          <w:rFonts w:hint="eastAsia"/>
+          <w:b/>
+          <w:bCs/>
+        </w:rPr>
+        <w:t>생강</w:t>
+      </w:r>
+      <w:r>
+        <w:rPr>
+          <w:b/>
+          <w:bCs/>
+        </w:rPr>
+        <w:t xml:space="preserve">2 </w:t>
+      </w:r>
+      <w:r>
+        <w:rPr>
+          <w:rFonts w:hint="eastAsia"/>
+          <w:b/>
+          <w:bCs/>
+        </w:rPr>
+        <w:t>쇼유</w:t>
+      </w:r>
+      <w:r>
+        <w:rPr>
+          <w:b/>
+          <w:bCs/>
+        </w:rPr>
+        <w:t xml:space="preserve">2 </w:t>
+      </w:r>
+      <w:r>
+        <w:rPr>
+          <w:rFonts w:hint="eastAsia"/>
+          <w:b/>
+          <w:bCs/>
+        </w:rPr>
+        <w:t>미림</w:t>
+      </w:r>
+      <w:r>
+        <w:rPr>
+          <w:b/>
+          <w:bCs/>
+        </w:rPr>
+        <w:t xml:space="preserve">2 </w:t>
+      </w:r>
+      <w:r>
+        <w:rPr>
+          <w:rFonts w:hint="eastAsia"/>
+          <w:b/>
+          <w:bCs/>
+        </w:rPr>
+        <w:t>설탕</w:t>
+      </w:r>
+      <w:r>
+        <w:rPr>
+          <w:b/>
+          <w:bCs/>
+        </w:rPr>
+        <w:t xml:space="preserve">2 </w:t>
+      </w:r>
+      <w:r>
+        <w:rPr>
+          <w:rFonts w:hint="eastAsia"/>
+          <w:b/>
+          <w:bCs/>
+        </w:rPr>
+        <w:t>황금도토리2</w:t>
+      </w:r>
+    </w:p>
+    <w:p>
+      <w:pPr>
+        <w:rPr>
+          <w:b/>
+          <w:bCs/>
+        </w:rPr>
+      </w:pPr>
+      <w:r>
+        <w:rPr>
+          <w:rFonts w:hint="eastAsia"/>
+          <w:b/>
+          <w:bCs/>
+        </w:rPr>
+        <w:t>변형 예정</w:t>
+      </w:r>
+    </w:p>
+    <w:p>
+      <w:pPr>
+        <w:rPr>
           <w:b/>
           <w:bCs/>
         </w:rPr>
@@ -173,76 +593,34 @@
           <w:b/>
           <w:bCs/>
         </w:rPr>
-        <w:t>밥솥(준비</w:t>
-      </w:r>
-      <w:r>
-        <w:rPr>
-          <w:b/>
-          <w:bCs/>
-        </w:rPr>
-        <w:t xml:space="preserve">) </w:t>
-      </w:r>
-      <w:r>
-        <w:rPr>
-          <w:rFonts w:ascii="맑은 고딕" w:eastAsia="맑은 고딕" w:hAnsi="맑은 고딕" w:cs="맑은 고딕" w:hint="eastAsia"/>
-          <w:b/>
-          <w:bCs/>
-        </w:rPr>
-        <w:t>밥솥</w:t>
-      </w:r>
-      <w:r>
-        <w:rPr>
-          <w:rFonts w:ascii="맑은 고딕" w:eastAsia="맑은 고딕" w:hAnsi="맑은 고딕" w:cs="맑은 고딕"/>
-          <w:b/>
-          <w:bCs/>
-        </w:rPr>
-        <w:t>(</w:t>
-      </w:r>
-      <w:proofErr w:type="spellStart"/>
-      <w:r>
-        <w:rPr>
-          <w:rFonts w:ascii="맑은 고딕" w:eastAsia="맑은 고딕" w:hAnsi="맑은 고딕" w:cs="맑은 고딕" w:hint="eastAsia"/>
-          <w:b/>
-          <w:bCs/>
-        </w:rPr>
-        <w:t>조리중</w:t>
-      </w:r>
-      <w:proofErr w:type="spellEnd"/>
-      <w:r>
-        <w:rPr>
-          <w:rFonts w:ascii="맑은 고딕" w:eastAsia="맑은 고딕" w:hAnsi="맑은 고딕" w:cs="맑은 고딕"/>
-          <w:b/>
-          <w:bCs/>
-        </w:rPr>
-        <w:t xml:space="preserve">) </w:t>
-      </w:r>
-      <w:r>
-        <w:rPr>
-          <w:rFonts w:ascii="맑은 고딕" w:eastAsia="맑은 고딕" w:hAnsi="맑은 고딕" w:cs="맑은 고딕" w:hint="eastAsia"/>
-          <w:b/>
-          <w:bCs/>
-        </w:rPr>
-        <w:t>밥솥(완료</w:t>
-      </w:r>
-      <w:r>
-        <w:rPr>
-          <w:rFonts w:ascii="맑은 고딕" w:eastAsia="맑은 고딕" w:hAnsi="맑은 고딕" w:cs="맑은 고딕"/>
-          <w:b/>
-          <w:bCs/>
-        </w:rPr>
-        <w:t>)</w:t>
-      </w:r>
-    </w:p>
-    <w:p>
-      <w:pPr>
-        <w:rPr>
-          <w:b/>
-          <w:bCs/>
-        </w:rPr>
-      </w:pPr>
-      <w:r>
-        <w:rPr>
-          <w:rFonts w:ascii="맑은 고딕" w:eastAsia="맑은 고딕" w:hAnsi="맑은 고딕" w:cs="맑은 고딕" w:hint="eastAsia"/>
+        <w:t xml:space="preserve">토핑 풀세트 </w:t>
+      </w:r>
+      <w:r>
+        <w:rPr>
+          <w:b/>
+          <w:bCs/>
+        </w:rPr>
+        <w:t xml:space="preserve">: </w:t>
+      </w:r>
+      <w:r>
+        <w:rPr>
+          <w:rFonts w:hint="eastAsia"/>
+          <w:b/>
+          <w:bCs/>
+        </w:rPr>
+        <w:t>베니쇼가 날달걀 파 시치미</w:t>
+      </w:r>
+    </w:p>
+    <w:p>
+      <w:pPr>
+        <w:rPr>
+          <w:b/>
+          <w:bCs/>
+        </w:rPr>
+      </w:pPr>
+      <w:r>
+        <w:rPr>
+          <w:rFonts w:hint="eastAsia"/>
           <w:b/>
           <w:bCs/>
         </w:rPr>
@@ -250,7 +628,6 @@
       </w:r>
       <w:r>
         <w:rPr>
-          <w:rFonts w:ascii="맑은 고딕" w:eastAsia="맑은 고딕" w:hAnsi="맑은 고딕" w:cs="맑은 고딕"/>
           <w:b/>
           <w:bCs/>
         </w:rPr>
@@ -258,132 +635,17 @@
       </w:r>
       <w:r>
         <w:rPr>
-          <w:rFonts w:ascii="맑은 고딕" w:eastAsia="맑은 고딕" w:hAnsi="맑은 고딕" w:cs="맑은 고딕" w:hint="eastAsia"/>
-          <w:b/>
-          <w:bCs/>
-        </w:rPr>
-        <w:t>냄비</w:t>
-      </w:r>
-      <w:r>
-        <w:rPr>
-          <w:rFonts w:ascii="맑은 고딕" w:eastAsia="맑은 고딕" w:hAnsi="맑은 고딕" w:cs="맑은 고딕"/>
-          <w:b/>
-          <w:bCs/>
-        </w:rPr>
-        <w:t>(</w:t>
-      </w:r>
-      <w:r>
-        <w:rPr>
-          <w:rFonts w:ascii="맑은 고딕" w:eastAsia="맑은 고딕" w:hAnsi="맑은 고딕" w:cs="맑은 고딕" w:hint="eastAsia"/>
-          <w:b/>
-          <w:bCs/>
-        </w:rPr>
-        <w:t>준비</w:t>
-      </w:r>
-      <w:r>
-        <w:rPr>
-          <w:rFonts w:ascii="맑은 고딕" w:eastAsia="맑은 고딕" w:hAnsi="맑은 고딕" w:cs="맑은 고딕"/>
-          <w:b/>
-          <w:bCs/>
-        </w:rPr>
-        <w:t xml:space="preserve">) </w:t>
-      </w:r>
-      <w:r>
-        <w:rPr>
-          <w:rFonts w:ascii="맑은 고딕" w:eastAsia="맑은 고딕" w:hAnsi="맑은 고딕" w:cs="맑은 고딕" w:hint="eastAsia"/>
-          <w:b/>
-          <w:bCs/>
-        </w:rPr>
-        <w:t>냄비(</w:t>
-      </w:r>
-      <w:proofErr w:type="spellStart"/>
-      <w:r>
-        <w:rPr>
-          <w:rFonts w:ascii="맑은 고딕" w:eastAsia="맑은 고딕" w:hAnsi="맑은 고딕" w:cs="맑은 고딕" w:hint="eastAsia"/>
-          <w:b/>
-          <w:bCs/>
-        </w:rPr>
-        <w:t>양파조리중</w:t>
-      </w:r>
-      <w:proofErr w:type="spellEnd"/>
-      <w:r>
-        <w:rPr>
-          <w:rFonts w:ascii="맑은 고딕" w:eastAsia="맑은 고딕" w:hAnsi="맑은 고딕" w:cs="맑은 고딕"/>
-          <w:b/>
-          <w:bCs/>
-        </w:rPr>
-        <w:t xml:space="preserve">) </w:t>
-      </w:r>
-      <w:r>
-        <w:rPr>
-          <w:rFonts w:ascii="맑은 고딕" w:eastAsia="맑은 고딕" w:hAnsi="맑은 고딕" w:cs="맑은 고딕" w:hint="eastAsia"/>
-          <w:b/>
-          <w:bCs/>
-        </w:rPr>
-        <w:t>냄비(양파완료</w:t>
-      </w:r>
-      <w:r>
-        <w:rPr>
-          <w:rFonts w:ascii="맑은 고딕" w:eastAsia="맑은 고딕" w:hAnsi="맑은 고딕" w:cs="맑은 고딕"/>
-          <w:b/>
-          <w:bCs/>
-        </w:rPr>
-        <w:t xml:space="preserve">) </w:t>
-      </w:r>
-      <w:r>
-        <w:rPr>
-          <w:rFonts w:ascii="맑은 고딕" w:eastAsia="맑은 고딕" w:hAnsi="맑은 고딕" w:cs="맑은 고딕" w:hint="eastAsia"/>
-          <w:b/>
-          <w:bCs/>
-        </w:rPr>
-        <w:t>냄비(</w:t>
-      </w:r>
-      <w:proofErr w:type="spellStart"/>
-      <w:r>
-        <w:rPr>
-          <w:rFonts w:ascii="맑은 고딕" w:eastAsia="맑은 고딕" w:hAnsi="맑은 고딕" w:cs="맑은 고딕" w:hint="eastAsia"/>
-          <w:b/>
-          <w:bCs/>
-        </w:rPr>
-        <w:t>우삼겹조리중</w:t>
-      </w:r>
-      <w:proofErr w:type="spellEnd"/>
-      <w:r>
-        <w:rPr>
-          <w:rFonts w:ascii="맑은 고딕" w:eastAsia="맑은 고딕" w:hAnsi="맑은 고딕" w:cs="맑은 고딕"/>
-          <w:b/>
-          <w:bCs/>
-        </w:rPr>
-        <w:t xml:space="preserve">) </w:t>
-      </w:r>
-      <w:r>
-        <w:rPr>
-          <w:rFonts w:ascii="맑은 고딕" w:eastAsia="맑은 고딕" w:hAnsi="맑은 고딕" w:cs="맑은 고딕" w:hint="eastAsia"/>
-          <w:b/>
-          <w:bCs/>
-        </w:rPr>
-        <w:t>냄비(완료</w:t>
-      </w:r>
-      <w:r>
-        <w:rPr>
-          <w:rFonts w:ascii="맑은 고딕" w:eastAsia="맑은 고딕" w:hAnsi="맑은 고딕" w:cs="맑은 고딕"/>
-          <w:b/>
-          <w:bCs/>
-        </w:rPr>
-        <w:t>)</w:t>
-      </w:r>
-    </w:p>
-    <w:p>
-      <w:pPr>
-        <w:rPr>
-          <w:b/>
-          <w:bCs/>
-        </w:rPr>
-      </w:pPr>
-    </w:p>
-    <w:p>
-      <w:pPr>
-        <w:rPr>
+          <w:rFonts w:hint="eastAsia"/>
+          <w:b/>
+          <w:bCs/>
+        </w:rPr>
+        <w:t>레드와인</w:t>
+      </w:r>
+    </w:p>
+    <w:p>
+      <w:pPr>
+        <w:rPr>
+          <w:rFonts w:hint="eastAsia"/>
           <w:b/>
           <w:bCs/>
         </w:rPr>
@@ -409,53 +671,7 @@
           <w:b/>
           <w:bCs/>
         </w:rPr>
-        <w:t>조미료</w:t>
-      </w:r>
-      <w:r>
-        <w:rPr>
-          <w:b/>
-          <w:bCs/>
-        </w:rPr>
-        <w:t xml:space="preserve">, </w:t>
-      </w:r>
-      <w:r>
-        <w:rPr>
-          <w:rFonts w:hint="eastAsia"/>
-          <w:b/>
-          <w:bCs/>
-        </w:rPr>
-        <w:t>양파 넣음</w:t>
-      </w:r>
-    </w:p>
-    <w:p>
-      <w:pPr>
-        <w:rPr>
-          <w:b/>
-          <w:bCs/>
-        </w:rPr>
-      </w:pPr>
-      <w:r>
-        <w:rPr>
-          <w:rFonts w:hint="eastAsia"/>
-          <w:b/>
-          <w:bCs/>
-        </w:rPr>
-        <w:t>-</w:t>
-      </w:r>
-      <w:r>
-        <w:rPr>
-          <w:b/>
-          <w:bCs/>
-        </w:rPr>
-        <w:t xml:space="preserve"> </w:t>
-      </w:r>
-      <w:r>
-        <w:rPr>
-          <w:rFonts w:hint="eastAsia"/>
-          <w:b/>
-          <w:bCs/>
-        </w:rPr>
-        <w:t>끓이다가 소고기 넣음</w:t>
+        <w:t>타바스코</w:t>
       </w:r>
     </w:p>
     <w:sectPr>
